--- a/User_Manual.docx
+++ b/User_Manual.docx
@@ -10,8 +10,8 @@
           <w:rFonts w:ascii="Times New Roman" w:hAnsi="Times New Roman" w:cs="Times New Roman"/>
           <w:b/>
           <w:bCs/>
-          <w:sz w:val="24"/>
-          <w:szCs w:val="24"/>
+          <w:sz w:val="32"/>
+          <w:szCs w:val="32"/>
           <w:lang w:val="en-US"/>
         </w:rPr>
       </w:pPr>
@@ -20,8 +20,8 @@
           <w:rFonts w:ascii="Times New Roman" w:hAnsi="Times New Roman" w:cs="Times New Roman"/>
           <w:b/>
           <w:bCs/>
-          <w:sz w:val="24"/>
-          <w:szCs w:val="24"/>
+          <w:sz w:val="32"/>
+          <w:szCs w:val="32"/>
           <w:lang w:val="en-US"/>
         </w:rPr>
         <w:t>User Manual</w:t>
@@ -44,10 +44,13 @@
     <w:sdt>
       <w:sdtPr>
         <w:rPr>
-          <w:rFonts w:ascii="Times New Roman" w:hAnsi="Times New Roman" w:cs="Times New Roman"/>
+          <w:rFonts w:ascii="Times New Roman" w:eastAsiaTheme="minorHAnsi" w:hAnsi="Times New Roman" w:cs="Times New Roman"/>
           <w:color w:val="auto"/>
-          <w:sz w:val="24"/>
-          <w:szCs w:val="24"/>
+          <w:kern w:val="2"/>
+          <w:sz w:val="24"/>
+          <w:szCs w:val="24"/>
+          <w:lang w:val="es-CO"/>
+          <w14:ligatures w14:val="standardContextual"/>
         </w:rPr>
         <w:id w:val="-1204470180"/>
         <w:docPartObj>
@@ -57,13 +60,9 @@
       </w:sdtPr>
       <w:sdtEndPr>
         <w:rPr>
-          <w:rFonts w:eastAsiaTheme="minorHAnsi"/>
           <w:b/>
           <w:bCs/>
           <w:noProof/>
-          <w:kern w:val="2"/>
-          <w:lang w:val="es-CO"/>
-          <w14:ligatures w14:val="standardContextual"/>
         </w:rPr>
       </w:sdtEndPr>
       <w:sdtContent>
@@ -1135,6 +1134,104 @@
     </w:p>
     <w:p>
       <w:pPr>
+        <w:spacing w:line="360" w:lineRule="auto"/>
+        <w:jc w:val="center"/>
+        <w:rPr>
+          <w:rFonts w:ascii="Times New Roman" w:hAnsi="Times New Roman" w:cs="Times New Roman"/>
+          <w:b/>
+          <w:bCs/>
+          <w:sz w:val="24"/>
+          <w:szCs w:val="24"/>
+          <w:lang w:val="en-US"/>
+        </w:rPr>
+      </w:pPr>
+    </w:p>
+    <w:p>
+      <w:pPr>
+        <w:spacing w:line="360" w:lineRule="auto"/>
+        <w:jc w:val="center"/>
+        <w:rPr>
+          <w:rFonts w:ascii="Times New Roman" w:hAnsi="Times New Roman" w:cs="Times New Roman"/>
+          <w:b/>
+          <w:bCs/>
+          <w:sz w:val="24"/>
+          <w:szCs w:val="24"/>
+          <w:lang w:val="en-US"/>
+        </w:rPr>
+      </w:pPr>
+    </w:p>
+    <w:p>
+      <w:pPr>
+        <w:spacing w:line="360" w:lineRule="auto"/>
+        <w:jc w:val="center"/>
+        <w:rPr>
+          <w:rFonts w:ascii="Times New Roman" w:hAnsi="Times New Roman" w:cs="Times New Roman"/>
+          <w:b/>
+          <w:bCs/>
+          <w:sz w:val="24"/>
+          <w:szCs w:val="24"/>
+          <w:lang w:val="en-US"/>
+        </w:rPr>
+      </w:pPr>
+    </w:p>
+    <w:p>
+      <w:pPr>
+        <w:spacing w:line="360" w:lineRule="auto"/>
+        <w:jc w:val="center"/>
+        <w:rPr>
+          <w:rFonts w:ascii="Times New Roman" w:hAnsi="Times New Roman" w:cs="Times New Roman"/>
+          <w:b/>
+          <w:bCs/>
+          <w:sz w:val="24"/>
+          <w:szCs w:val="24"/>
+          <w:lang w:val="en-US"/>
+        </w:rPr>
+      </w:pPr>
+    </w:p>
+    <w:p>
+      <w:pPr>
+        <w:spacing w:line="360" w:lineRule="auto"/>
+        <w:jc w:val="center"/>
+        <w:rPr>
+          <w:rFonts w:ascii="Times New Roman" w:hAnsi="Times New Roman" w:cs="Times New Roman"/>
+          <w:b/>
+          <w:bCs/>
+          <w:sz w:val="24"/>
+          <w:szCs w:val="24"/>
+          <w:lang w:val="en-US"/>
+        </w:rPr>
+      </w:pPr>
+    </w:p>
+    <w:p>
+      <w:pPr>
+        <w:spacing w:line="360" w:lineRule="auto"/>
+        <w:jc w:val="center"/>
+        <w:rPr>
+          <w:rFonts w:ascii="Times New Roman" w:hAnsi="Times New Roman" w:cs="Times New Roman"/>
+          <w:b/>
+          <w:bCs/>
+          <w:sz w:val="24"/>
+          <w:szCs w:val="24"/>
+          <w:lang w:val="en-US"/>
+        </w:rPr>
+      </w:pPr>
+    </w:p>
+    <w:p>
+      <w:pPr>
+        <w:spacing w:line="360" w:lineRule="auto"/>
+        <w:jc w:val="center"/>
+        <w:rPr>
+          <w:rFonts w:ascii="Times New Roman" w:hAnsi="Times New Roman" w:cs="Times New Roman"/>
+          <w:b/>
+          <w:bCs/>
+          <w:sz w:val="24"/>
+          <w:szCs w:val="24"/>
+          <w:lang w:val="en-US"/>
+        </w:rPr>
+      </w:pPr>
+    </w:p>
+    <w:p>
+      <w:pPr>
         <w:pStyle w:val="Heading1"/>
         <w:spacing w:line="360" w:lineRule="auto"/>
         <w:rPr>
@@ -1150,6 +1247,7 @@
           <w:szCs w:val="24"/>
           <w:lang w:val="en-US"/>
         </w:rPr>
+        <w:lastRenderedPageBreak/>
         <w:t>Introduction</w:t>
       </w:r>
       <w:bookmarkEnd w:id="0"/>
@@ -1291,17 +1389,7 @@
           <w:szCs w:val="24"/>
           <w:lang w:val="en-US"/>
         </w:rPr>
-        <w:t xml:space="preserve">, which measures the actual resource consumption during execution. For some algorithms, obtaining a theoretical expression is straightforward; however, for complex problems with multiple nested operations, varying data sizes, and </w:t>
-      </w:r>
-      <w:r>
-        <w:rPr>
-          <w:rFonts w:ascii="Times New Roman" w:hAnsi="Times New Roman" w:cs="Times New Roman"/>
-          <w:sz w:val="24"/>
-          <w:szCs w:val="24"/>
-          <w:lang w:val="en-US"/>
-        </w:rPr>
-        <w:lastRenderedPageBreak/>
-        <w:t>nontrivial memory-access patterns, the theoretical derivation becomes cumbersome or impractical. In such cases, an empirical strategy offers a direct and reproducible means of characterizing performance.</w:t>
+        <w:t>, which measures the actual resource consumption during execution. For some algorithms, obtaining a theoretical expression is straightforward; however, for complex problems with multiple nested operations, varying data sizes, and nontrivial memory-access patterns, the theoretical derivation becomes cumbersome or impractical. In such cases, an empirical strategy offers a direct and reproducible means of characterizing performance.</w:t>
       </w:r>
     </w:p>
     <w:p>
@@ -1436,7 +1524,19 @@
           <w:lang w:val="en-US" w:eastAsia="es-CO"/>
           <w14:ligatures w14:val="none"/>
         </w:rPr>
-        <w:t xml:space="preserve"> utility, a native Linux tool that provides direct access to processor performance counters. Since </w:t>
+        <w:t xml:space="preserve"> utility, a native Linux tool that provides direct access </w:t>
+      </w:r>
+      <w:r>
+        <w:rPr>
+          <w:rFonts w:ascii="Times New Roman" w:eastAsia="Times New Roman" w:hAnsi="Times New Roman" w:cs="Times New Roman"/>
+          <w:kern w:val="0"/>
+          <w:sz w:val="24"/>
+          <w:szCs w:val="24"/>
+          <w:lang w:val="en-US" w:eastAsia="es-CO"/>
+          <w14:ligatures w14:val="none"/>
+        </w:rPr>
+        <w:lastRenderedPageBreak/>
+        <w:t xml:space="preserve">to processor performance counters. Since </w:t>
       </w:r>
       <w:r>
         <w:rPr>
@@ -1594,19 +1694,7 @@
           <w:lang w:val="en-US" w:eastAsia="es-CO"/>
           <w14:ligatures w14:val="none"/>
         </w:rPr>
-        <w:t xml:space="preserve">This command enables the necessary system features, installs the default Linux distribution (typically Ubuntu), and sets WSL2 as the active version. Once the installation is completed, </w:t>
-      </w:r>
-      <w:r>
-        <w:rPr>
-          <w:rFonts w:ascii="Times New Roman" w:eastAsia="Times New Roman" w:hAnsi="Times New Roman" w:cs="Times New Roman"/>
-          <w:kern w:val="0"/>
-          <w:sz w:val="24"/>
-          <w:szCs w:val="24"/>
-          <w:lang w:val="en-US" w:eastAsia="es-CO"/>
-          <w14:ligatures w14:val="none"/>
-        </w:rPr>
-        <w:lastRenderedPageBreak/>
-        <w:t xml:space="preserve">a system restart is required. After the reboot, the Linux environment can be accessed either from the Start menu or by typing </w:t>
+        <w:t xml:space="preserve">This command enables the necessary system features, installs the default Linux distribution (typically Ubuntu), and sets WSL2 as the active version. Once the installation is completed, a system restart is required. After the reboot, the Linux environment can be accessed either from the Start menu or by typing </w:t>
       </w:r>
       <w:proofErr w:type="spellStart"/>
       <w:r>
@@ -1815,6 +1903,7 @@
           <w:szCs w:val="24"/>
           <w:lang w:val="en-US"/>
         </w:rPr>
+        <w:lastRenderedPageBreak/>
         <w:t>sudo</w:t>
       </w:r>
       <w:proofErr w:type="spellEnd"/>
@@ -1933,17 +2022,7 @@
           <w:szCs w:val="24"/>
           <w:lang w:val="en-US"/>
         </w:rPr>
-        <w:t xml:space="preserve"> utility, such as those related to event tracing, compression, stack unwinding, and numerical computations. The compilation is carried out </w:t>
-      </w:r>
-      <w:r>
-        <w:rPr>
-          <w:rFonts w:ascii="Times New Roman" w:hAnsi="Times New Roman" w:cs="Times New Roman"/>
-          <w:sz w:val="24"/>
-          <w:szCs w:val="24"/>
-          <w:lang w:val="en-US"/>
-        </w:rPr>
-        <w:lastRenderedPageBreak/>
-        <w:t xml:space="preserve">using internal kernel implementations of the libraries </w:t>
+        <w:t xml:space="preserve"> utility, such as those related to event tracing, compression, stack unwinding, and numerical computations. The compilation is carried out using internal kernel implementations of the libraries </w:t>
       </w:r>
       <w:proofErr w:type="spellStart"/>
       <w:r>
@@ -2193,7 +2272,17 @@
           <w:szCs w:val="24"/>
           <w:lang w:val="en-US"/>
         </w:rPr>
-        <w:t xml:space="preserve"> utility compiled directly from the Microsoft kernel sources, providing accurate and stable hardware-level measurements for computational performance evaluation.</w:t>
+        <w:t xml:space="preserve"> </w:t>
+      </w:r>
+      <w:r>
+        <w:rPr>
+          <w:rFonts w:ascii="Times New Roman" w:hAnsi="Times New Roman" w:cs="Times New Roman"/>
+          <w:sz w:val="24"/>
+          <w:szCs w:val="24"/>
+          <w:lang w:val="en-US"/>
+        </w:rPr>
+        <w:lastRenderedPageBreak/>
+        <w:t>utility compiled directly from the Microsoft kernel sources, providing accurate and stable hardware-level measurements for computational performance evaluation.</w:t>
       </w:r>
     </w:p>
     <w:p>
@@ -2340,7 +2429,6 @@
           <w:szCs w:val="24"/>
           <w:lang w:val="en-US"/>
         </w:rPr>
-        <w:lastRenderedPageBreak/>
         <w:drawing>
           <wp:inline distT="0" distB="0" distL="0" distR="0" wp14:anchorId="0A020375" wp14:editId="0A4B48CB">
             <wp:extent cx="5132070" cy="2664137"/>
@@ -2599,7 +2687,17 @@
           <w:lang w:val="en-US"/>
         </w:rPr>
         <w:br/>
-        <w:t xml:space="preserve">When this mode is selected, the system will execute the algorithm and perform a computational complexity analysis using the Linux perf utility. This </w:t>
+        <w:t xml:space="preserve">When this mode is selected, the system will execute the algorithm and perform a </w:t>
+      </w:r>
+      <w:r>
+        <w:rPr>
+          <w:rFonts w:ascii="Times New Roman" w:hAnsi="Times New Roman" w:cs="Times New Roman"/>
+          <w:sz w:val="24"/>
+          <w:szCs w:val="24"/>
+          <w:lang w:val="en-US"/>
+        </w:rPr>
+        <w:lastRenderedPageBreak/>
+        <w:t xml:space="preserve">computational complexity analysis using the Linux perf utility. This </w:t>
       </w:r>
       <w:proofErr w:type="spellStart"/>
       <w:r>
@@ -2629,7 +2727,6 @@
           <w:numId w:val="1"/>
         </w:numPr>
         <w:spacing w:line="360" w:lineRule="auto"/>
-        <w:jc w:val="both"/>
         <w:rPr>
           <w:rFonts w:ascii="Times New Roman" w:hAnsi="Times New Roman" w:cs="Times New Roman"/>
           <w:sz w:val="24"/>
@@ -2797,7 +2894,6 @@
           <w:szCs w:val="24"/>
           <w:lang w:val="en-US"/>
         </w:rPr>
-        <w:lastRenderedPageBreak/>
         <w:t xml:space="preserve">Navigate to the location of the Python source </w:t>
       </w:r>
       <w:proofErr w:type="gramStart"/>
@@ -2904,16 +3000,7 @@
           <w:szCs w:val="24"/>
           <w:lang w:val="en-US"/>
         </w:rPr>
-        <w:t xml:space="preserve">. </w:t>
-      </w:r>
-      <w:r>
-        <w:rPr>
-          <w:rFonts w:ascii="Times New Roman" w:hAnsi="Times New Roman" w:cs="Times New Roman"/>
-          <w:sz w:val="24"/>
-          <w:szCs w:val="24"/>
-          <w:lang w:val="en-US"/>
-        </w:rPr>
-        <w:t>Only valid Python files (.py) containing at least one function definition (def) will be accepted.</w:t>
+        <w:t>. Only valid Python files (.py) containing at least one function definition (def) will be accepted.</w:t>
       </w:r>
     </w:p>
     <w:p>
@@ -3262,6 +3349,7 @@
           <w:szCs w:val="24"/>
           <w:lang w:val="en-US"/>
         </w:rPr>
+        <w:lastRenderedPageBreak/>
         <w:t xml:space="preserve">The user must select from this list the </w:t>
       </w:r>
       <w:r>
@@ -3405,10 +3493,10 @@
       <w:r>
         <w:rPr>
           <w:rFonts w:ascii="Times New Roman" w:hAnsi="Times New Roman" w:cs="Times New Roman"/>
-          <w:sz w:val="24"/>
-          <w:szCs w:val="24"/>
-        </w:rPr>
-        <w:lastRenderedPageBreak/>
+          <w:noProof/>
+          <w:sz w:val="24"/>
+          <w:szCs w:val="24"/>
+        </w:rPr>
         <w:drawing>
           <wp:inline distT="0" distB="0" distL="0" distR="0" wp14:anchorId="0799E690" wp14:editId="35850C5B">
             <wp:extent cx="5612130" cy="1847850"/>
@@ -3841,6 +3929,7 @@
           <w:szCs w:val="24"/>
           <w:lang w:val="en-US"/>
         </w:rPr>
+        <w:lastRenderedPageBreak/>
         <w:t>The user must enter the desired value in the corresponding text field.</w:t>
       </w:r>
     </w:p>
@@ -4017,7 +4106,6 @@
           <w:szCs w:val="24"/>
           <w:lang w:val="en-US"/>
         </w:rPr>
-        <w:lastRenderedPageBreak/>
         <w:t xml:space="preserve">    ...</w:t>
       </w:r>
     </w:p>
@@ -4118,16 +4206,7 @@
           <w:szCs w:val="24"/>
           <w:lang w:val="en-US"/>
         </w:rPr>
-        <w:t>After defining all the function parameters, the fourth section allows the user to configure the execution parameters for the analysis itself.</w:t>
-      </w:r>
-      <w:r>
-        <w:rPr>
-          <w:rFonts w:ascii="Times New Roman" w:hAnsi="Times New Roman" w:cs="Times New Roman"/>
-          <w:sz w:val="24"/>
-          <w:szCs w:val="24"/>
-          <w:lang w:val="en-US"/>
-        </w:rPr>
-        <w:t xml:space="preserve"> </w:t>
+        <w:t xml:space="preserve">After defining all the function parameters, the fourth section allows the user to configure the execution parameters for the analysis itself. </w:t>
       </w:r>
       <w:r>
         <w:rPr>
@@ -4321,6 +4400,7 @@
           <w:szCs w:val="24"/>
           <w:lang w:val="en-US"/>
         </w:rPr>
+        <w:lastRenderedPageBreak/>
         <w:t>Execution Log Section</w:t>
       </w:r>
       <w:bookmarkEnd w:id="9"/>
@@ -4536,7 +4616,6 @@
           <w:szCs w:val="24"/>
           <w:lang w:val="en-US"/>
         </w:rPr>
-        <w:lastRenderedPageBreak/>
         <w:t xml:space="preserve">The detected dataset </w:t>
       </w:r>
       <w:proofErr w:type="gramStart"/>
@@ -4682,6 +4761,7 @@
       <w:r>
         <w:rPr>
           <w:rFonts w:ascii="Times New Roman" w:hAnsi="Times New Roman" w:cs="Times New Roman"/>
+          <w:noProof/>
           <w:sz w:val="24"/>
           <w:szCs w:val="24"/>
           <w:lang w:val="en-US"/>
@@ -4846,6 +4926,7 @@
           <w:szCs w:val="24"/>
           <w:lang w:val="en-US"/>
         </w:rPr>
+        <w:lastRenderedPageBreak/>
         <w:t>After loading the results file, the user must press the “Generate Plots” button. This action triggers the automatic computation and rendering of two plots that appear directly within the GUI:</w:t>
       </w:r>
     </w:p>
@@ -4942,7 +5023,6 @@
           <w:szCs w:val="24"/>
           <w:lang w:val="en-US"/>
         </w:rPr>
-        <w:lastRenderedPageBreak/>
         <w:t>This plot displays the empirical relationship between the total execution time and the input data size. It serves to verify the temporal scaling behavior of the algorithm and provides an independent confirmation of the computational complexity obtained in the previous plot.</w:t>
       </w:r>
     </w:p>
@@ -6706,6 +6786,7 @@
   <w:style w:type="character" w:default="1" w:styleId="DefaultParagraphFont">
     <w:name w:val="Default Paragraph Font"/>
     <w:uiPriority w:val="1"/>
+    <w:semiHidden/>
     <w:unhideWhenUsed/>
   </w:style>
   <w:style w:type="table" w:default="1" w:styleId="TableNormal">
